--- a/doc/dubbo-maven构建.docx
+++ b/doc/dubbo-maven构建.docx
@@ -4,15 +4,13 @@
   <w:body>
     <w:p>
       <w:pPr>
-        <w:rPr>
-          <w:rFonts w:hint="eastAsia"/>
-        </w:rPr>
+        <w:pStyle w:val="2"/>
       </w:pPr>
       <w:r>
         <w:rPr>
           <w:rFonts w:hint="eastAsia"/>
         </w:rPr>
-        <w:t>版本是</w:t>
+        <w:t>版本</w:t>
       </w:r>
       <w:r>
         <w:rPr>
@@ -22,11 +20,6 @@
       </w:r>
     </w:p>
     <w:p>
-      <w:pPr>
-        <w:rPr>
-          <w:rFonts w:hint="eastAsia"/>
-        </w:rPr>
-      </w:pPr>
       <w:r>
         <w:rPr>
           <w:rFonts w:hint="eastAsia"/>
@@ -35,11 +28,6 @@
       </w:r>
     </w:p>
     <w:p>
-      <w:pPr>
-        <w:rPr>
-          <w:rFonts w:hint="eastAsia"/>
-        </w:rPr>
-      </w:pPr>
       <w:hyperlink r:id="rId6" w:history="1">
         <w:r>
           <w:rPr>
@@ -49,19 +37,8 @@
         </w:r>
       </w:hyperlink>
     </w:p>
-    <w:p>
-      <w:pPr>
-        <w:rPr>
-          <w:rFonts w:hint="eastAsia"/>
-        </w:rPr>
-      </w:pPr>
-    </w:p>
-    <w:p>
-      <w:pPr>
-        <w:rPr>
-          <w:rFonts w:hint="eastAsia"/>
-        </w:rPr>
-      </w:pPr>
+    <w:p/>
+    <w:p>
       <w:r>
         <w:rPr>
           <w:rFonts w:hint="eastAsia"/>
@@ -114,19 +91,8 @@
         </w:drawing>
       </w:r>
     </w:p>
-    <w:p>
-      <w:pPr>
-        <w:rPr>
-          <w:rFonts w:hint="eastAsia"/>
-        </w:rPr>
-      </w:pPr>
-    </w:p>
-    <w:p>
-      <w:pPr>
-        <w:rPr>
-          <w:rFonts w:hint="eastAsia"/>
-        </w:rPr>
-      </w:pPr>
+    <w:p/>
+    <w:p>
       <w:hyperlink r:id="rId8" w:tooltip="update version to 2.5.4-SNAPSHOT" w:history="1">
         <w:r>
           <w:rPr>
@@ -142,11 +108,6 @@
       </w:hyperlink>
     </w:p>
     <w:p>
-      <w:pPr>
-        <w:rPr>
-          <w:rFonts w:hint="eastAsia"/>
-        </w:rPr>
-      </w:pPr>
       <w:r>
         <w:rPr>
           <w:rFonts w:hint="eastAsia"/>
@@ -161,11 +122,6 @@
       </w:r>
     </w:p>
     <w:p>
-      <w:pPr>
-        <w:rPr>
-          <w:rFonts w:hint="eastAsia"/>
-        </w:rPr>
-      </w:pPr>
       <w:r>
         <w:rPr>
           <w:rFonts w:hint="eastAsia"/>
@@ -211,11 +167,6 @@
       </w:r>
     </w:p>
     <w:p>
-      <w:pPr>
-        <w:rPr>
-          <w:rFonts w:hint="eastAsia"/>
-        </w:rPr>
-      </w:pPr>
       <w:hyperlink r:id="rId10" w:history="1">
         <w:r>
           <w:rPr>
@@ -225,19 +176,8 @@
         </w:r>
       </w:hyperlink>
     </w:p>
-    <w:p>
-      <w:pPr>
-        <w:rPr>
-          <w:rFonts w:hint="eastAsia"/>
-        </w:rPr>
-      </w:pPr>
-    </w:p>
-    <w:p>
-      <w:pPr>
-        <w:rPr>
-          <w:rFonts w:hint="eastAsia"/>
-        </w:rPr>
-      </w:pPr>
+    <w:p/>
+    <w:p>
       <w:r>
         <w:rPr>
           <w:rFonts w:hint="eastAsia"/>
@@ -290,19 +230,11 @@
         </w:drawing>
       </w:r>
     </w:p>
+    <w:p/>
     <w:p>
       <w:pPr>
-        <w:rPr>
-          <w:rFonts w:hint="eastAsia"/>
-        </w:rPr>
+        <w:pStyle w:val="2"/>
       </w:pPr>
-    </w:p>
-    <w:p>
-      <w:pPr>
-        <w:rPr>
-          <w:rFonts w:hint="eastAsia"/>
-        </w:rPr>
-      </w:pPr>
       <w:r>
         <w:rPr>
           <w:rFonts w:hint="eastAsia"/>
@@ -317,21 +249,11 @@
       </w:r>
     </w:p>
     <w:p>
-      <w:pPr>
-        <w:rPr>
-          <w:rFonts w:hint="eastAsia"/>
-        </w:rPr>
-      </w:pPr>
       <w:r>
         <w:t>https://github.com/alibaba/dubbo</w:t>
       </w:r>
     </w:p>
     <w:p>
-      <w:pPr>
-        <w:rPr>
-          <w:rFonts w:hint="eastAsia"/>
-        </w:rPr>
-      </w:pPr>
       <w:r>
         <w:rPr>
           <w:rFonts w:hint="eastAsia"/>
@@ -385,26 +307,12 @@
         </w:drawing>
       </w:r>
     </w:p>
+    <w:p/>
+    <w:p/>
     <w:p>
       <w:pPr>
-        <w:rPr>
-          <w:rFonts w:hint="eastAsia"/>
-        </w:rPr>
+        <w:pStyle w:val="2"/>
       </w:pPr>
-    </w:p>
-    <w:p>
-      <w:pPr>
-        <w:rPr>
-          <w:rFonts w:hint="eastAsia"/>
-        </w:rPr>
-      </w:pPr>
-    </w:p>
-    <w:p>
-      <w:pPr>
-        <w:rPr>
-          <w:rFonts w:hint="eastAsia"/>
-        </w:rPr>
-      </w:pPr>
       <w:r>
         <w:rPr>
           <w:rFonts w:hint="eastAsia"/>
@@ -419,11 +327,6 @@
       </w:r>
     </w:p>
     <w:p>
-      <w:pPr>
-        <w:rPr>
-          <w:rFonts w:hint="eastAsia"/>
-        </w:rPr>
-      </w:pPr>
       <w:r>
         <w:rPr>
           <w:rFonts w:hint="eastAsia"/>
@@ -477,11 +380,6 @@
       </w:r>
     </w:p>
     <w:p>
-      <w:pPr>
-        <w:rPr>
-          <w:rFonts w:hint="eastAsia"/>
-        </w:rPr>
-      </w:pPr>
       <w:r>
         <w:rPr>
           <w:rFonts w:hint="eastAsia"/>
@@ -535,39 +433,20 @@
         </w:drawing>
       </w:r>
     </w:p>
+    <w:p/>
+    <w:p/>
+    <w:p>
+      <w:r>
+        <w:rPr>
+          <w:rFonts w:hint="eastAsia"/>
+        </w:rPr>
+        <w:t>执行命令</w:t>
+      </w:r>
+    </w:p>
     <w:p>
       <w:pPr>
-        <w:rPr>
-          <w:rFonts w:hint="eastAsia"/>
-        </w:rPr>
+        <w:pStyle w:val="2"/>
       </w:pPr>
-    </w:p>
-    <w:p>
-      <w:pPr>
-        <w:rPr>
-          <w:rFonts w:hint="eastAsia"/>
-        </w:rPr>
-      </w:pPr>
-    </w:p>
-    <w:p>
-      <w:pPr>
-        <w:rPr>
-          <w:rFonts w:hint="eastAsia"/>
-        </w:rPr>
-      </w:pPr>
-      <w:r>
-        <w:rPr>
-          <w:rFonts w:hint="eastAsia"/>
-        </w:rPr>
-        <w:t>执行命令</w:t>
-      </w:r>
-    </w:p>
-    <w:p>
-      <w:pPr>
-        <w:rPr>
-          <w:rFonts w:hint="eastAsia"/>
-        </w:rPr>
-      </w:pPr>
       <w:r>
         <w:rPr>
           <w:rFonts w:hint="eastAsia"/>
@@ -581,19 +460,8 @@
         <w:t xml:space="preserve"> dubbo-2.5.3</w:t>
       </w:r>
     </w:p>
-    <w:p>
-      <w:pPr>
-        <w:rPr>
-          <w:rFonts w:hint="eastAsia"/>
-        </w:rPr>
-      </w:pPr>
-    </w:p>
-    <w:p>
-      <w:pPr>
-        <w:rPr>
-          <w:rFonts w:hint="eastAsia"/>
-        </w:rPr>
-      </w:pPr>
+    <w:p/>
+    <w:p>
       <w:r>
         <w:rPr>
           <w:rFonts w:hint="eastAsia"/>
@@ -611,11 +479,6 @@
       </w:r>
     </w:p>
     <w:p>
-      <w:pPr>
-        <w:rPr>
-          <w:rFonts w:hint="eastAsia"/>
-        </w:rPr>
-      </w:pPr>
       <w:r>
         <w:rPr>
           <w:rFonts w:hint="eastAsia"/>
@@ -670,11 +533,6 @@
       </w:r>
     </w:p>
     <w:p>
-      <w:pPr>
-        <w:rPr>
-          <w:rFonts w:hint="eastAsia"/>
-        </w:rPr>
-      </w:pPr>
       <w:r>
         <w:rPr>
           <w:rFonts w:hint="eastAsia"/>
@@ -682,26 +540,9 @@
         <w:t>clean package</w:t>
       </w:r>
     </w:p>
-    <w:p>
-      <w:pPr>
-        <w:rPr>
-          <w:rFonts w:hint="eastAsia"/>
-        </w:rPr>
-      </w:pPr>
-    </w:p>
-    <w:p>
-      <w:pPr>
-        <w:rPr>
-          <w:rFonts w:hint="eastAsia"/>
-        </w:rPr>
-      </w:pPr>
-    </w:p>
-    <w:p>
-      <w:pPr>
-        <w:rPr>
-          <w:rFonts w:hint="eastAsia"/>
-        </w:rPr>
-      </w:pPr>
+    <w:p/>
+    <w:p/>
+    <w:p>
       <w:r>
         <w:rPr>
           <w:rFonts w:hint="eastAsia"/>
@@ -755,20 +596,377 @@
         </w:drawing>
       </w:r>
     </w:p>
+    <w:p/>
     <w:p>
       <w:pPr>
         <w:rPr>
           <w:rFonts w:hint="eastAsia"/>
         </w:rPr>
       </w:pPr>
+      <w:r>
+        <w:rPr>
+          <w:rFonts w:hint="eastAsia"/>
+        </w:rPr>
+        <w:t>刷新项目</w:t>
+      </w:r>
+      <w:r>
+        <w:rPr>
+          <w:rFonts w:hint="eastAsia"/>
+        </w:rPr>
+        <w:t xml:space="preserve"> </w:t>
+      </w:r>
+      <w:r>
+        <w:t>dubbo-dubbo-2.5.3</w:t>
+      </w:r>
     </w:p>
     <w:p>
       <w:pPr>
+        <w:pStyle w:val="2"/>
         <w:rPr>
           <w:rFonts w:hint="eastAsia"/>
         </w:rPr>
       </w:pPr>
-    </w:p>
+      <w:r>
+        <w:rPr>
+          <w:rFonts w:hint="eastAsia"/>
+        </w:rPr>
+        <w:t>得到核心</w:t>
+      </w:r>
+      <w:r>
+        <w:rPr>
+          <w:rFonts w:hint="eastAsia"/>
+        </w:rPr>
+        <w:t xml:space="preserve"> jar </w:t>
+      </w:r>
+    </w:p>
+    <w:p>
+      <w:pPr>
+        <w:rPr>
+          <w:rFonts w:hint="eastAsia"/>
+        </w:rPr>
+      </w:pPr>
+      <w:r>
+        <w:rPr>
+          <w:noProof/>
+        </w:rPr>
+        <w:drawing>
+          <wp:inline distT="0" distB="0" distL="0" distR="0">
+            <wp:extent cx="3132455" cy="2154555"/>
+            <wp:effectExtent l="19050" t="0" r="0" b="0"/>
+            <wp:docPr id="2" name="图片 1"/>
+            <wp:cNvGraphicFramePr>
+              <a:graphicFrameLocks xmlns:a="http://schemas.openxmlformats.org/drawingml/2006/main" noChangeAspect="1"/>
+            </wp:cNvGraphicFramePr>
+            <a:graphic xmlns:a="http://schemas.openxmlformats.org/drawingml/2006/main">
+              <a:graphicData uri="http://schemas.openxmlformats.org/drawingml/2006/picture">
+                <pic:pic xmlns:pic="http://schemas.openxmlformats.org/drawingml/2006/picture">
+                  <pic:nvPicPr>
+                    <pic:cNvPr id="0" name="Picture 1"/>
+                    <pic:cNvPicPr>
+                      <a:picLocks noChangeAspect="1" noChangeArrowheads="1"/>
+                    </pic:cNvPicPr>
+                  </pic:nvPicPr>
+                  <pic:blipFill>
+                    <a:blip r:embed="rId17"/>
+                    <a:srcRect/>
+                    <a:stretch>
+                      <a:fillRect/>
+                    </a:stretch>
+                  </pic:blipFill>
+                  <pic:spPr bwMode="auto">
+                    <a:xfrm>
+                      <a:off x="0" y="0"/>
+                      <a:ext cx="3132455" cy="2154555"/>
+                    </a:xfrm>
+                    <a:prstGeom prst="rect">
+                      <a:avLst/>
+                    </a:prstGeom>
+                    <a:noFill/>
+                    <a:ln w="9525">
+                      <a:noFill/>
+                      <a:miter lim="800000"/>
+                      <a:headEnd/>
+                      <a:tailEnd/>
+                    </a:ln>
+                  </pic:spPr>
+                </pic:pic>
+              </a:graphicData>
+            </a:graphic>
+          </wp:inline>
+        </w:drawing>
+      </w:r>
+    </w:p>
+    <w:p>
+      <w:pPr>
+        <w:pStyle w:val="2"/>
+        <w:rPr>
+          <w:rFonts w:hint="eastAsia"/>
+        </w:rPr>
+      </w:pPr>
+      <w:r>
+        <w:rPr>
+          <w:rFonts w:hint="eastAsia"/>
+        </w:rPr>
+        <w:t>管理控制台</w:t>
+      </w:r>
+      <w:r>
+        <w:rPr>
+          <w:rFonts w:hint="eastAsia"/>
+        </w:rPr>
+        <w:t xml:space="preserve"> </w:t>
+      </w:r>
+      <w:r>
+        <w:t>dubbo-admin</w:t>
+      </w:r>
+    </w:p>
+    <w:p>
+      <w:pPr>
+        <w:rPr>
+          <w:rFonts w:hint="eastAsia"/>
+        </w:rPr>
+      </w:pPr>
+    </w:p>
+    <w:p>
+      <w:pPr>
+        <w:rPr>
+          <w:rFonts w:hint="eastAsia"/>
+        </w:rPr>
+      </w:pPr>
+      <w:r>
+        <w:rPr>
+          <w:rFonts w:hint="eastAsia"/>
+          <w:noProof/>
+        </w:rPr>
+        <w:lastRenderedPageBreak/>
+        <w:drawing>
+          <wp:inline distT="0" distB="0" distL="0" distR="0">
+            <wp:extent cx="2788285" cy="3105150"/>
+            <wp:effectExtent l="19050" t="0" r="0" b="0"/>
+            <wp:docPr id="3" name="图片 4"/>
+            <wp:cNvGraphicFramePr>
+              <a:graphicFrameLocks xmlns:a="http://schemas.openxmlformats.org/drawingml/2006/main" noChangeAspect="1"/>
+            </wp:cNvGraphicFramePr>
+            <a:graphic xmlns:a="http://schemas.openxmlformats.org/drawingml/2006/main">
+              <a:graphicData uri="http://schemas.openxmlformats.org/drawingml/2006/picture">
+                <pic:pic xmlns:pic="http://schemas.openxmlformats.org/drawingml/2006/picture">
+                  <pic:nvPicPr>
+                    <pic:cNvPr id="0" name="Picture 4"/>
+                    <pic:cNvPicPr>
+                      <a:picLocks noChangeAspect="1" noChangeArrowheads="1"/>
+                    </pic:cNvPicPr>
+                  </pic:nvPicPr>
+                  <pic:blipFill>
+                    <a:blip r:embed="rId18"/>
+                    <a:srcRect/>
+                    <a:stretch>
+                      <a:fillRect/>
+                    </a:stretch>
+                  </pic:blipFill>
+                  <pic:spPr bwMode="auto">
+                    <a:xfrm>
+                      <a:off x="0" y="0"/>
+                      <a:ext cx="2788285" cy="3105150"/>
+                    </a:xfrm>
+                    <a:prstGeom prst="rect">
+                      <a:avLst/>
+                    </a:prstGeom>
+                    <a:noFill/>
+                    <a:ln w="9525">
+                      <a:noFill/>
+                      <a:miter lim="800000"/>
+                      <a:headEnd/>
+                      <a:tailEnd/>
+                    </a:ln>
+                  </pic:spPr>
+                </pic:pic>
+              </a:graphicData>
+            </a:graphic>
+          </wp:inline>
+        </w:drawing>
+      </w:r>
+    </w:p>
+    <w:p>
+      <w:pPr>
+        <w:rPr>
+          <w:rFonts w:hint="eastAsia"/>
+        </w:rPr>
+      </w:pPr>
+    </w:p>
+    <w:p>
+      <w:pPr>
+        <w:pStyle w:val="2"/>
+        <w:rPr>
+          <w:rFonts w:hint="eastAsia"/>
+        </w:rPr>
+      </w:pPr>
+      <w:r>
+        <w:rPr>
+          <w:rFonts w:hint="eastAsia"/>
+        </w:rPr>
+        <w:t>简易监控中心</w:t>
+      </w:r>
+      <w:r>
+        <w:rPr>
+          <w:rFonts w:hint="eastAsia"/>
+        </w:rPr>
+        <w:t xml:space="preserve"> </w:t>
+      </w:r>
+      <w:r>
+        <w:t>dubbo-simple</w:t>
+      </w:r>
+    </w:p>
+    <w:p>
+      <w:pPr>
+        <w:rPr>
+          <w:rFonts w:hint="eastAsia"/>
+        </w:rPr>
+      </w:pPr>
+      <w:r>
+        <w:rPr>
+          <w:rFonts w:hint="eastAsia"/>
+          <w:noProof/>
+        </w:rPr>
+        <w:drawing>
+          <wp:inline distT="0" distB="0" distL="0" distR="0">
+            <wp:extent cx="3630295" cy="3376930"/>
+            <wp:effectExtent l="19050" t="0" r="8255" b="0"/>
+            <wp:docPr id="5" name="图片 7"/>
+            <wp:cNvGraphicFramePr>
+              <a:graphicFrameLocks xmlns:a="http://schemas.openxmlformats.org/drawingml/2006/main" noChangeAspect="1"/>
+            </wp:cNvGraphicFramePr>
+            <a:graphic xmlns:a="http://schemas.openxmlformats.org/drawingml/2006/main">
+              <a:graphicData uri="http://schemas.openxmlformats.org/drawingml/2006/picture">
+                <pic:pic xmlns:pic="http://schemas.openxmlformats.org/drawingml/2006/picture">
+                  <pic:nvPicPr>
+                    <pic:cNvPr id="0" name="Picture 7"/>
+                    <pic:cNvPicPr>
+                      <a:picLocks noChangeAspect="1" noChangeArrowheads="1"/>
+                    </pic:cNvPicPr>
+                  </pic:nvPicPr>
+                  <pic:blipFill>
+                    <a:blip r:embed="rId19"/>
+                    <a:srcRect/>
+                    <a:stretch>
+                      <a:fillRect/>
+                    </a:stretch>
+                  </pic:blipFill>
+                  <pic:spPr bwMode="auto">
+                    <a:xfrm>
+                      <a:off x="0" y="0"/>
+                      <a:ext cx="3630295" cy="3376930"/>
+                    </a:xfrm>
+                    <a:prstGeom prst="rect">
+                      <a:avLst/>
+                    </a:prstGeom>
+                    <a:noFill/>
+                    <a:ln w="9525">
+                      <a:noFill/>
+                      <a:miter lim="800000"/>
+                      <a:headEnd/>
+                      <a:tailEnd/>
+                    </a:ln>
+                  </pic:spPr>
+                </pic:pic>
+              </a:graphicData>
+            </a:graphic>
+          </wp:inline>
+        </w:drawing>
+      </w:r>
+    </w:p>
+    <w:p>
+      <w:pPr>
+        <w:pStyle w:val="2"/>
+        <w:rPr>
+          <w:rFonts w:hint="eastAsia"/>
+        </w:rPr>
+      </w:pPr>
+      <w:r>
+        <w:rPr>
+          <w:rFonts w:hint="eastAsia"/>
+        </w:rPr>
+        <w:lastRenderedPageBreak/>
+        <w:t>简易注册中心</w:t>
+      </w:r>
+      <w:r>
+        <w:rPr>
+          <w:rFonts w:hint="eastAsia"/>
+        </w:rPr>
+        <w:t xml:space="preserve"> </w:t>
+      </w:r>
+    </w:p>
+    <w:p>
+      <w:pPr>
+        <w:rPr>
+          <w:rFonts w:hint="eastAsia"/>
+        </w:rPr>
+      </w:pPr>
+      <w:r>
+        <w:rPr>
+          <w:rFonts w:hint="eastAsia"/>
+          <w:noProof/>
+        </w:rPr>
+        <w:drawing>
+          <wp:inline distT="0" distB="0" distL="0" distR="0">
+            <wp:extent cx="3259455" cy="2507615"/>
+            <wp:effectExtent l="19050" t="0" r="0" b="0"/>
+            <wp:docPr id="8" name="图片 16"/>
+            <wp:cNvGraphicFramePr>
+              <a:graphicFrameLocks xmlns:a="http://schemas.openxmlformats.org/drawingml/2006/main" noChangeAspect="1"/>
+            </wp:cNvGraphicFramePr>
+            <a:graphic xmlns:a="http://schemas.openxmlformats.org/drawingml/2006/main">
+              <a:graphicData uri="http://schemas.openxmlformats.org/drawingml/2006/picture">
+                <pic:pic xmlns:pic="http://schemas.openxmlformats.org/drawingml/2006/picture">
+                  <pic:nvPicPr>
+                    <pic:cNvPr id="0" name="Picture 16"/>
+                    <pic:cNvPicPr>
+                      <a:picLocks noChangeAspect="1" noChangeArrowheads="1"/>
+                    </pic:cNvPicPr>
+                  </pic:nvPicPr>
+                  <pic:blipFill>
+                    <a:blip r:embed="rId20"/>
+                    <a:srcRect/>
+                    <a:stretch>
+                      <a:fillRect/>
+                    </a:stretch>
+                  </pic:blipFill>
+                  <pic:spPr bwMode="auto">
+                    <a:xfrm>
+                      <a:off x="0" y="0"/>
+                      <a:ext cx="3259455" cy="2507615"/>
+                    </a:xfrm>
+                    <a:prstGeom prst="rect">
+                      <a:avLst/>
+                    </a:prstGeom>
+                    <a:noFill/>
+                    <a:ln w="9525">
+                      <a:noFill/>
+                      <a:miter lim="800000"/>
+                      <a:headEnd/>
+                      <a:tailEnd/>
+                    </a:ln>
+                  </pic:spPr>
+                </pic:pic>
+              </a:graphicData>
+            </a:graphic>
+          </wp:inline>
+        </w:drawing>
+      </w:r>
+    </w:p>
+    <w:p>
+      <w:pPr>
+        <w:rPr>
+          <w:rFonts w:hint="eastAsia"/>
+        </w:rPr>
+      </w:pPr>
+    </w:p>
+    <w:p>
+      <w:pPr>
+        <w:rPr>
+          <w:rFonts w:hint="eastAsia"/>
+        </w:rPr>
+      </w:pPr>
+    </w:p>
+    <w:p/>
     <w:sectPr>
       <w:pgSz w:w="11906" w:h="16838"/>
       <w:pgMar w:top="1440" w:right="1800" w:bottom="1440" w:left="1800" w:header="851" w:footer="992" w:gutter="0"/>
@@ -973,6 +1171,7 @@
   <w:style w:type="paragraph" w:default="1" w:styleId="a">
     <w:name w:val="Normal"/>
     <w:qFormat/>
+    <w:rsid w:val="00B41C06"/>
     <w:pPr>
       <w:widowControl w:val="0"/>
       <w:jc w:val="both"/>
@@ -998,6 +1197,29 @@
       <w:kern w:val="44"/>
       <w:sz w:val="44"/>
       <w:szCs w:val="44"/>
+    </w:rPr>
+  </w:style>
+  <w:style w:type="paragraph" w:styleId="2">
+    <w:name w:val="heading 2"/>
+    <w:basedOn w:val="a"/>
+    <w:next w:val="a"/>
+    <w:link w:val="2Char"/>
+    <w:uiPriority w:val="9"/>
+    <w:unhideWhenUsed/>
+    <w:qFormat/>
+    <w:rsid w:val="00F52C37"/>
+    <w:pPr>
+      <w:keepNext/>
+      <w:keepLines/>
+      <w:spacing w:before="260" w:after="260" w:line="416" w:lineRule="auto"/>
+      <w:outlineLvl w:val="1"/>
+    </w:pPr>
+    <w:rPr>
+      <w:rFonts w:asciiTheme="majorHAnsi" w:eastAsiaTheme="majorEastAsia" w:hAnsiTheme="majorHAnsi" w:cstheme="majorBidi"/>
+      <w:b/>
+      <w:bCs/>
+      <w:sz w:val="32"/>
+      <w:szCs w:val="32"/>
     </w:rPr>
   </w:style>
   <w:style w:type="character" w:default="1" w:styleId="a0">
@@ -1145,6 +1367,20 @@
     <w:rPr>
       <w:color w:val="0000FF" w:themeColor="hyperlink"/>
       <w:u w:val="single"/>
+    </w:rPr>
+  </w:style>
+  <w:style w:type="character" w:customStyle="1" w:styleId="2Char">
+    <w:name w:val="标题 2 Char"/>
+    <w:basedOn w:val="a0"/>
+    <w:link w:val="2"/>
+    <w:uiPriority w:val="9"/>
+    <w:rsid w:val="00F52C37"/>
+    <w:rPr>
+      <w:rFonts w:asciiTheme="majorHAnsi" w:eastAsiaTheme="majorEastAsia" w:hAnsiTheme="majorHAnsi" w:cstheme="majorBidi"/>
+      <w:b/>
+      <w:bCs/>
+      <w:sz w:val="32"/>
+      <w:szCs w:val="32"/>
     </w:rPr>
   </w:style>
 </w:styles>
